--- a/法令ファイル/あん摩マツサージ指圧師、はり師、きゆう師等に関する法律施行規則/あん摩マツサージ指圧師、はり師、きゆう師等に関する法律施行規則（平成二年厚生省令第十九号）.docx
+++ b/法令ファイル/あん摩マツサージ指圧師、はり師、きゆう師等に関する法律施行規則/あん摩マツサージ指圧師、はり師、きゆう師等に関する法律施行規則（平成二年厚生省令第十九号）.docx
@@ -78,52 +78,34 @@
     </w:p>
     <w:p>
       <w:pPr>
-        <w:pStyle w:val="Heading6"/>
+        <w:pStyle w:val="ListBullet"/>
         <w:ind w:left="880"/>
       </w:pPr>
       <w:r>
         <w:t>一</w:t>
-      </w:r>
-    </w:p>
-    <w:p>
-      <w:pPr>
-        <w:ind w:left="880"/>
-      </w:pPr>
-      <w:r>
+        <w:br/>
         <w:t>あん摩マッサージ指圧師国家試験、はり師国家試験又はきゅう師国家試験（次項、第二条第三号、第十条、第十六条、第十七条第一項、第十八条、第十九条第一項及び第二十一条第一項において「試験」という。）の合格証書の写し又は合格証明書</w:t>
       </w:r>
     </w:p>
     <w:p>
       <w:pPr>
-        <w:pStyle w:val="Heading6"/>
+        <w:pStyle w:val="ListBullet"/>
         <w:ind w:left="880"/>
       </w:pPr>
       <w:r>
         <w:t>二</w:t>
-      </w:r>
-    </w:p>
-    <w:p>
-      <w:pPr>
-        <w:ind w:left="880"/>
-      </w:pPr>
-      <w:r>
+        <w:br/>
         <w:t>戸籍の謄本若しくは抄本又は住民票の写し（住民基本台帳法（昭和四十二年法律第八十一号）第七条第五号に掲げる事項（出入国管理及び難民認定法（昭和二十六年政令第三百十九号）第十九条の三に規定する中長期在留者（以下「中長期在留者」という。）及び日本国との平和条約に基づき日本の国籍を離脱した者等の出入国管理に関する特例法（平成三年法律第七十一号）に定める特別永住者（以下「特別永住者」という。）については、住民基本台帳法第三十条の四十五に規定する国籍等）を記載したものに限る。第六条第二項において同じ。）（出入国管理及び難民認定法第十九条の三各号に掲げる者については、旅券その他の身分を証する書類の写し。第六条第二項において同じ。）</w:t>
       </w:r>
     </w:p>
     <w:p>
       <w:pPr>
-        <w:pStyle w:val="Heading6"/>
+        <w:pStyle w:val="ListBullet"/>
         <w:ind w:left="880"/>
       </w:pPr>
       <w:r>
         <w:t>三</w:t>
-      </w:r>
-    </w:p>
-    <w:p>
-      <w:pPr>
-        <w:ind w:left="880"/>
-      </w:pPr>
-      <w:r>
+        <w:br/>
         <w:t>精神の機能の障害又は麻薬、大麻若しくはあへんの中毒者であるかないかに関する医師の診断書</w:t>
       </w:r>
     </w:p>
@@ -159,120 +141,78 @@
     </w:p>
     <w:p>
       <w:pPr>
-        <w:pStyle w:val="Heading6"/>
+        <w:pStyle w:val="ListBullet"/>
         <w:ind w:left="880"/>
       </w:pPr>
       <w:r>
         <w:t>一</w:t>
-      </w:r>
-    </w:p>
-    <w:p>
-      <w:pPr>
-        <w:ind w:left="880"/>
-      </w:pPr>
-      <w:r>
+        <w:br/>
         <w:t>登録番号及び登録年月日</w:t>
       </w:r>
     </w:p>
     <w:p>
       <w:pPr>
-        <w:pStyle w:val="Heading6"/>
+        <w:pStyle w:val="ListBullet"/>
         <w:ind w:left="880"/>
       </w:pPr>
       <w:r>
         <w:t>二</w:t>
-      </w:r>
-    </w:p>
-    <w:p>
-      <w:pPr>
-        <w:ind w:left="880"/>
-      </w:pPr>
-      <w:r>
+        <w:br/>
         <w:t>本籍地都道府県名（日本の国籍を有しない者については、その国籍）、氏名、生年月日及び性別</w:t>
       </w:r>
     </w:p>
     <w:p>
       <w:pPr>
-        <w:pStyle w:val="Heading6"/>
+        <w:pStyle w:val="ListBullet"/>
         <w:ind w:left="880"/>
       </w:pPr>
       <w:r>
         <w:t>三</w:t>
-      </w:r>
-    </w:p>
-    <w:p>
-      <w:pPr>
-        <w:ind w:left="880"/>
-      </w:pPr>
-      <w:r>
+        <w:br/>
         <w:t>試験合格の年月</w:t>
       </w:r>
     </w:p>
     <w:p>
       <w:pPr>
-        <w:pStyle w:val="Heading6"/>
+        <w:pStyle w:val="ListBullet"/>
         <w:ind w:left="880"/>
       </w:pPr>
       <w:r>
         <w:t>四</w:t>
-      </w:r>
-    </w:p>
-    <w:p>
-      <w:pPr>
-        <w:ind w:left="880"/>
-      </w:pPr>
-      <w:r>
+        <w:br/>
         <w:t>免許の取消し又は業務の停止の処分に関する事項</w:t>
       </w:r>
     </w:p>
     <w:p>
       <w:pPr>
-        <w:pStyle w:val="Heading6"/>
+        <w:pStyle w:val="ListBullet"/>
         <w:ind w:left="880"/>
       </w:pPr>
       <w:r>
         <w:t>五</w:t>
-      </w:r>
-    </w:p>
-    <w:p>
-      <w:pPr>
-        <w:ind w:left="880"/>
-      </w:pPr>
-      <w:r>
+        <w:br/>
         <w:t>再免許の場合には、その旨</w:t>
       </w:r>
     </w:p>
     <w:p>
       <w:pPr>
-        <w:pStyle w:val="Heading6"/>
+        <w:pStyle w:val="ListBullet"/>
         <w:ind w:left="880"/>
       </w:pPr>
       <w:r>
         <w:t>六</w:t>
-      </w:r>
-    </w:p>
-    <w:p>
-      <w:pPr>
-        <w:ind w:left="880"/>
-      </w:pPr>
-      <w:r>
+        <w:br/>
         <w:t>あん摩マッサージ指圧師免許証、はり師免許証若しくはきゅう師免許証（以下「免許証」という。）又はあん摩マッサージ指圧師免許証明書、はり師免許証明書若しくはきゅう師免許証明書（以下「免許証明書」という。）を書換え交付し、又は再交付した場合には、その旨並びにその理由及び年月日</w:t>
       </w:r>
     </w:p>
     <w:p>
       <w:pPr>
-        <w:pStyle w:val="Heading6"/>
+        <w:pStyle w:val="ListBullet"/>
         <w:ind w:left="880"/>
       </w:pPr>
       <w:r>
         <w:t>七</w:t>
-      </w:r>
-    </w:p>
-    <w:p>
-      <w:pPr>
-        <w:ind w:left="880"/>
-      </w:pPr>
-      <w:r>
+        <w:br/>
         <w:t>登録の消除をした場合には、その旨並びにその理由及び年月日</w:t>
       </w:r>
     </w:p>
@@ -481,6 +421,8 @@
     <w:p>
       <w:r>
         <w:t>施術者は、名簿の登録の消除を申請するときは、免許証又は免許証明書を厚生労働大臣に返納しなければならない。</w:t>
+        <w:br/>
+        <w:t>第四条第二項の規定により名簿の登録の消除を申請する者についても、同様とする。</w:t>
       </w:r>
     </w:p>
     <w:p>
@@ -592,6 +534,30 @@
     <w:p>
       <w:r>
         <w:t>あん摩マッサージ指圧師国家試験の科目は、次のとおりとする。</w:t>
+        <w:br/>
+        <w:t>医療概論（医学史を除く。）</w:t>
+        <w:br/>
+        <w:t>衛生学・公衆衛生学</w:t>
+        <w:br/>
+        <w:t>関係法規</w:t>
+        <w:br/>
+        <w:t>解剖学</w:t>
+        <w:br/>
+        <w:t>生理学</w:t>
+        <w:br/>
+        <w:t>病理学概論</w:t>
+        <w:br/>
+        <w:t>臨床医学総論</w:t>
+        <w:br/>
+        <w:t>臨床医学各論</w:t>
+        <w:br/>
+        <w:t>リハビリテーション医学</w:t>
+        <w:br/>
+        <w:t>東洋医学概論・経絡経穴概論</w:t>
+        <w:br/>
+        <w:t>あん摩マッサージ指圧理論</w:t>
+        <w:br/>
+        <w:t>東洋医学臨床論</w:t>
       </w:r>
     </w:p>
     <w:p>
@@ -605,6 +571,32 @@
     <w:p>
       <w:r>
         <w:t>はり師国家試験の科目は、次のとおりとする。</w:t>
+        <w:br/>
+        <w:t>医療概論（医学史を除く。）</w:t>
+        <w:br/>
+        <w:t>衛生学・公衆衛生学</w:t>
+        <w:br/>
+        <w:t>関係法規</w:t>
+        <w:br/>
+        <w:t>解剖学</w:t>
+        <w:br/>
+        <w:t>生理学</w:t>
+        <w:br/>
+        <w:t>病理学概論</w:t>
+        <w:br/>
+        <w:t>臨床医学総論</w:t>
+        <w:br/>
+        <w:t>臨床医学各論</w:t>
+        <w:br/>
+        <w:t>リハビリテーション医学</w:t>
+        <w:br/>
+        <w:t>東洋医学概論</w:t>
+        <w:br/>
+        <w:t>経絡経穴概論</w:t>
+        <w:br/>
+        <w:t>はり理論</w:t>
+        <w:br/>
+        <w:t>東洋医学臨床論</w:t>
       </w:r>
     </w:p>
     <w:p>
@@ -618,6 +610,32 @@
     <w:p>
       <w:r>
         <w:t>きゅう師国家試験の科目は、次のとおりとする。</w:t>
+        <w:br/>
+        <w:t>医療概論（医学史を除く。）</w:t>
+        <w:br/>
+        <w:t>衛生学・公衆衛生学</w:t>
+        <w:br/>
+        <w:t>関係法規</w:t>
+        <w:br/>
+        <w:t>解剖学</w:t>
+        <w:br/>
+        <w:t>生理学</w:t>
+        <w:br/>
+        <w:t>病理学概論</w:t>
+        <w:br/>
+        <w:t>臨床医学総論</w:t>
+        <w:br/>
+        <w:t>臨床医学各論</w:t>
+        <w:br/>
+        <w:t>リハビリテーション医学</w:t>
+        <w:br/>
+        <w:t>東洋医学概論</w:t>
+        <w:br/>
+        <w:t>経絡経穴概論</w:t>
+        <w:br/>
+        <w:t>きゅう理論</w:t>
+        <w:br/>
+        <w:t>東洋医学臨床論</w:t>
       </w:r>
     </w:p>
     <w:p>
@@ -691,35 +709,23 @@
     </w:p>
     <w:p>
       <w:pPr>
-        <w:pStyle w:val="Heading6"/>
+        <w:pStyle w:val="ListBullet"/>
         <w:ind w:left="880"/>
       </w:pPr>
       <w:r>
         <w:t>一</w:t>
-      </w:r>
-    </w:p>
-    <w:p>
-      <w:pPr>
-        <w:ind w:left="880"/>
-      </w:pPr>
-      <w:r>
+        <w:br/>
         <w:t>修業証明書又は卒業証明書</w:t>
       </w:r>
     </w:p>
     <w:p>
       <w:pPr>
-        <w:pStyle w:val="Heading6"/>
+        <w:pStyle w:val="ListBullet"/>
         <w:ind w:left="880"/>
       </w:pPr>
       <w:r>
         <w:t>二</w:t>
-      </w:r>
-    </w:p>
-    <w:p>
-      <w:pPr>
-        <w:ind w:left="880"/>
-      </w:pPr>
-      <w:r>
+        <w:br/>
         <w:t>写真（出願前六月以内に脱帽して正面から撮影した縦六センチメートル横四センチメートルのもので、その裏面には撮影年月日及び氏名を記載すること。）</w:t>
       </w:r>
     </w:p>
@@ -849,120 +855,78 @@
     </w:p>
     <w:p>
       <w:pPr>
-        <w:pStyle w:val="Heading6"/>
+        <w:pStyle w:val="ListBullet"/>
         <w:ind w:left="880"/>
       </w:pPr>
       <w:r>
         <w:t>一</w:t>
-      </w:r>
-    </w:p>
-    <w:p>
-      <w:pPr>
-        <w:ind w:left="880"/>
-      </w:pPr>
-      <w:r>
+        <w:br/>
         <w:t>開設者の氏名及び住所（法人については、名称及び主たる事務所の所在地）</w:t>
       </w:r>
     </w:p>
     <w:p>
       <w:pPr>
-        <w:pStyle w:val="Heading6"/>
+        <w:pStyle w:val="ListBullet"/>
         <w:ind w:left="880"/>
       </w:pPr>
       <w:r>
         <w:t>二</w:t>
-      </w:r>
-    </w:p>
-    <w:p>
-      <w:pPr>
-        <w:ind w:left="880"/>
-      </w:pPr>
-      <w:r>
+        <w:br/>
         <w:t>開設の年月日</w:t>
       </w:r>
     </w:p>
     <w:p>
       <w:pPr>
-        <w:pStyle w:val="Heading6"/>
+        <w:pStyle w:val="ListBullet"/>
         <w:ind w:left="880"/>
       </w:pPr>
       <w:r>
         <w:t>三</w:t>
-      </w:r>
-    </w:p>
-    <w:p>
-      <w:pPr>
-        <w:ind w:left="880"/>
-      </w:pPr>
-      <w:r>
+        <w:br/>
         <w:t>名称</w:t>
       </w:r>
     </w:p>
     <w:p>
       <w:pPr>
-        <w:pStyle w:val="Heading6"/>
+        <w:pStyle w:val="ListBullet"/>
         <w:ind w:left="880"/>
       </w:pPr>
       <w:r>
         <w:t>四</w:t>
-      </w:r>
-    </w:p>
-    <w:p>
-      <w:pPr>
-        <w:ind w:left="880"/>
-      </w:pPr>
-      <w:r>
+        <w:br/>
         <w:t>開設の場所</w:t>
       </w:r>
     </w:p>
     <w:p>
       <w:pPr>
-        <w:pStyle w:val="Heading6"/>
+        <w:pStyle w:val="ListBullet"/>
         <w:ind w:left="880"/>
       </w:pPr>
       <w:r>
         <w:t>五</w:t>
-      </w:r>
-    </w:p>
-    <w:p>
-      <w:pPr>
-        <w:ind w:left="880"/>
-      </w:pPr>
-      <w:r>
+        <w:br/>
         <w:t>法第一条に規定する業務の種類</w:t>
       </w:r>
     </w:p>
     <w:p>
       <w:pPr>
-        <w:pStyle w:val="Heading6"/>
+        <w:pStyle w:val="ListBullet"/>
         <w:ind w:left="880"/>
       </w:pPr>
       <w:r>
         <w:t>六</w:t>
-      </w:r>
-    </w:p>
-    <w:p>
-      <w:pPr>
-        <w:ind w:left="880"/>
-      </w:pPr>
-      <w:r>
+        <w:br/>
         <w:t>業務に従事する施術者の氏名及び当該施術者が目が見えない者である場合にはその旨</w:t>
       </w:r>
     </w:p>
     <w:p>
       <w:pPr>
-        <w:pStyle w:val="Heading6"/>
+        <w:pStyle w:val="ListBullet"/>
         <w:ind w:left="880"/>
       </w:pPr>
       <w:r>
         <w:t>七</w:t>
-      </w:r>
-    </w:p>
-    <w:p>
-      <w:pPr>
-        <w:ind w:left="880"/>
-      </w:pPr>
-      <w:r>
+        <w:br/>
         <w:t>構造設備の概要及び平面図</w:t>
       </w:r>
     </w:p>
@@ -994,52 +958,34 @@
     </w:p>
     <w:p>
       <w:pPr>
-        <w:pStyle w:val="Heading6"/>
+        <w:pStyle w:val="ListBullet"/>
         <w:ind w:left="880"/>
       </w:pPr>
       <w:r>
         <w:t>一</w:t>
-      </w:r>
-    </w:p>
-    <w:p>
-      <w:pPr>
-        <w:ind w:left="880"/>
-      </w:pPr>
-      <w:r>
+        <w:br/>
         <w:t>施術者の氏名及び住所並びに当該施術者が目が見えない者である場合にはその旨</w:t>
       </w:r>
     </w:p>
     <w:p>
       <w:pPr>
-        <w:pStyle w:val="Heading6"/>
+        <w:pStyle w:val="ListBullet"/>
         <w:ind w:left="880"/>
       </w:pPr>
       <w:r>
         <w:t>二</w:t>
-      </w:r>
-    </w:p>
-    <w:p>
-      <w:pPr>
-        <w:ind w:left="880"/>
-      </w:pPr>
-      <w:r>
+        <w:br/>
         <w:t>法第一条に規定する業務の種類</w:t>
       </w:r>
     </w:p>
     <w:p>
       <w:pPr>
-        <w:pStyle w:val="Heading6"/>
+        <w:pStyle w:val="ListBullet"/>
         <w:ind w:left="880"/>
       </w:pPr>
       <w:r>
         <w:t>三</w:t>
-      </w:r>
-    </w:p>
-    <w:p>
-      <w:pPr>
-        <w:ind w:left="880"/>
-      </w:pPr>
-      <w:r>
+        <w:br/>
         <w:t>業務を行う場所及びその期間</w:t>
       </w:r>
     </w:p>
@@ -1058,69 +1004,47 @@
     </w:p>
     <w:p>
       <w:pPr>
-        <w:pStyle w:val="Heading6"/>
+        <w:pStyle w:val="ListBullet"/>
         <w:ind w:left="880"/>
       </w:pPr>
       <w:r>
         <w:t>一</w:t>
-      </w:r>
-    </w:p>
-    <w:p>
-      <w:pPr>
-        <w:ind w:left="880"/>
-      </w:pPr>
-      <w:r>
+        <w:br/>
         <w:t>六・六平方メートル以上の専用の施術室を有すること。</w:t>
       </w:r>
     </w:p>
     <w:p>
       <w:pPr>
-        <w:pStyle w:val="Heading6"/>
+        <w:pStyle w:val="ListBullet"/>
         <w:ind w:left="880"/>
       </w:pPr>
       <w:r>
         <w:t>二</w:t>
-      </w:r>
-    </w:p>
-    <w:p>
-      <w:pPr>
-        <w:ind w:left="880"/>
-      </w:pPr>
-      <w:r>
+        <w:br/>
         <w:t>三・三平方メートル以上の待合室を有すること。</w:t>
       </w:r>
     </w:p>
     <w:p>
       <w:pPr>
-        <w:pStyle w:val="Heading6"/>
+        <w:pStyle w:val="ListBullet"/>
         <w:ind w:left="880"/>
       </w:pPr>
       <w:r>
         <w:t>三</w:t>
+        <w:br/>
+        <w:t>施術室は、室面積の七分の一以上に相当する部分を外気に開放し得ること。</w:t>
+        <w:br/>
+        <w:t>ただし、これに代わるべき適当な換気装置があるときはこの限りでない。</w:t>
       </w:r>
     </w:p>
     <w:p>
       <w:pPr>
-        <w:ind w:left="880"/>
-      </w:pPr>
-      <w:r>
-        <w:t>施術室は、室面積の七分の一以上に相当する部分を外気に開放し得ること。</w:t>
-      </w:r>
-    </w:p>
-    <w:p>
-      <w:pPr>
-        <w:pStyle w:val="Heading6"/>
+        <w:pStyle w:val="ListBullet"/>
         <w:ind w:left="880"/>
       </w:pPr>
       <w:r>
         <w:t>四</w:t>
-      </w:r>
-    </w:p>
-    <w:p>
-      <w:pPr>
-        <w:ind w:left="880"/>
-      </w:pPr>
-      <w:r>
+        <w:br/>
         <w:t>施術に用いる器具、手指等の消毒設備を有すること。</w:t>
       </w:r>
     </w:p>
@@ -1139,35 +1063,23 @@
     </w:p>
     <w:p>
       <w:pPr>
-        <w:pStyle w:val="Heading6"/>
+        <w:pStyle w:val="ListBullet"/>
         <w:ind w:left="880"/>
       </w:pPr>
       <w:r>
         <w:t>一</w:t>
-      </w:r>
-    </w:p>
-    <w:p>
-      <w:pPr>
-        <w:ind w:left="880"/>
-      </w:pPr>
-      <w:r>
+        <w:br/>
         <w:t>常に清潔に保つこと。</w:t>
       </w:r>
     </w:p>
     <w:p>
       <w:pPr>
-        <w:pStyle w:val="Heading6"/>
+        <w:pStyle w:val="ListBullet"/>
         <w:ind w:left="880"/>
       </w:pPr>
       <w:r>
         <w:t>二</w:t>
-      </w:r>
-    </w:p>
-    <w:p>
-      <w:pPr>
-        <w:ind w:left="880"/>
-      </w:pPr>
-      <w:r>
+        <w:br/>
         <w:t>採光、照明及び換気を充分にすること。</w:t>
       </w:r>
     </w:p>
@@ -1198,6 +1110,18 @@
       </w:r>
     </w:p>
     <w:p>
+      <w:pPr>
+        <w:pStyle w:val="Heading5"/>
+        <w:ind w:left="440"/>
+      </w:pPr>
+      <w:r>
+        <w:t>１</w:t>
+      </w:r>
+    </w:p>
+    <w:p>
+      <w:pPr>
+        <w:ind w:left="440"/>
+      </w:pPr>
       <w:r>
         <w:t>この省令は、平成二年四月一日から施行する。</w:t>
       </w:r>
@@ -1212,10 +1136,22 @@
         <w:pStyle w:val="Heading1"/>
       </w:pPr>
       <w:r>
-        <w:t>附　則（平成四年九月二四日厚生省令第五二号）</w:t>
+        <w:t>附則（平成四年九月二四日厚生省令第五二号）</w:t>
       </w:r>
     </w:p>
     <w:p>
+      <w:pPr>
+        <w:pStyle w:val="Heading5"/>
+        <w:ind w:left="440"/>
+      </w:pPr>
+      <w:r>
+        <w:t>１</w:t>
+      </w:r>
+    </w:p>
+    <w:p>
+      <w:pPr>
+        <w:ind w:left="440"/>
+      </w:pPr>
       <w:r>
         <w:t>この省令は、平成四年十月一日から施行する。</w:t>
       </w:r>
@@ -1264,10 +1200,22 @@
         <w:pStyle w:val="Heading1"/>
       </w:pPr>
       <w:r>
-        <w:t>附　則（平成六年二月二八日厚生省令第六号）</w:t>
+        <w:t>附則（平成六年二月二八日厚生省令第六号）</w:t>
       </w:r>
     </w:p>
     <w:p>
+      <w:pPr>
+        <w:pStyle w:val="Heading5"/>
+        <w:ind w:left="440"/>
+      </w:pPr>
+      <w:r>
+        <w:t>１</w:t>
+      </w:r>
+    </w:p>
+    <w:p>
+      <w:pPr>
+        <w:ind w:left="440"/>
+      </w:pPr>
       <w:r>
         <w:t>この省令は、平成六年四月一日から施行する。</w:t>
       </w:r>
@@ -1299,7 +1247,7 @@
         <w:pStyle w:val="Heading1"/>
       </w:pPr>
       <w:r>
-        <w:t>附　則（平成六年三月三〇日厚生省令第一九号）</w:t>
+        <w:t>附則（平成六年三月三〇日厚生省令第一九号）</w:t>
       </w:r>
     </w:p>
     <w:p>
@@ -1317,10 +1265,22 @@
         <w:pStyle w:val="Heading1"/>
       </w:pPr>
       <w:r>
-        <w:t>附　則（平成六年七月一日厚生省令第四七号）</w:t>
+        <w:t>附則（平成六年七月一日厚生省令第四七号）</w:t>
       </w:r>
     </w:p>
     <w:p>
+      <w:pPr>
+        <w:pStyle w:val="Heading5"/>
+        <w:ind w:left="440"/>
+      </w:pPr>
+      <w:r>
+        <w:t>１</w:t>
+      </w:r>
+    </w:p>
+    <w:p>
+      <w:pPr>
+        <w:ind w:left="440"/>
+      </w:pPr>
       <w:r>
         <w:t>この省令は、公布の日から施行する。</w:t>
       </w:r>
@@ -1369,10 +1329,22 @@
         <w:pStyle w:val="Heading1"/>
       </w:pPr>
       <w:r>
-        <w:t>附　則（平成八年一一月二〇日厚生省令第六二号）</w:t>
+        <w:t>附則（平成八年一一月二〇日厚生省令第六二号）</w:t>
       </w:r>
     </w:p>
     <w:p>
+      <w:pPr>
+        <w:pStyle w:val="Heading5"/>
+        <w:ind w:left="440"/>
+      </w:pPr>
+      <w:r>
+        <w:t>１</w:t>
+      </w:r>
+    </w:p>
+    <w:p>
+      <w:pPr>
+        <w:ind w:left="440"/>
+      </w:pPr>
       <w:r>
         <w:t>この省令は、平成九年四月一日から施行する。</w:t>
       </w:r>
@@ -1455,7 +1427,7 @@
         <w:pStyle w:val="Heading1"/>
       </w:pPr>
       <w:r>
-        <w:t>附　則（平成九年三月二七日厚生省令第二五号）</w:t>
+        <w:t>附則（平成九年三月二七日厚生省令第二五号）</w:t>
       </w:r>
     </w:p>
     <w:p>
@@ -1473,10 +1445,22 @@
         <w:pStyle w:val="Heading1"/>
       </w:pPr>
       <w:r>
-        <w:t>附　則（平成一一年一月一一日厚生省令第二号）</w:t>
+        <w:t>附則（平成一一年一月一一日厚生省令第二号）</w:t>
       </w:r>
     </w:p>
     <w:p>
+      <w:pPr>
+        <w:pStyle w:val="Heading5"/>
+        <w:ind w:left="440"/>
+      </w:pPr>
+      <w:r>
+        <w:t>１</w:t>
+      </w:r>
+    </w:p>
+    <w:p>
+      <w:pPr>
+        <w:ind w:left="440"/>
+      </w:pPr>
       <w:r>
         <w:t>この省令は、公布の日から施行する。</w:t>
       </w:r>
@@ -1508,7 +1492,7 @@
         <w:pStyle w:val="Heading1"/>
       </w:pPr>
       <w:r>
-        <w:t>附　則（平成一二年三月三〇日厚生省令第五五号）</w:t>
+        <w:t>附則（平成一二年三月三〇日厚生省令第五五号）</w:t>
       </w:r>
     </w:p>
     <w:p>
@@ -1526,7 +1510,7 @@
         <w:pStyle w:val="Heading1"/>
       </w:pPr>
       <w:r>
-        <w:t>附　則（平成一二年三月三一日厚生省令第七七号）</w:t>
+        <w:t>附則（平成一二年三月三一日厚生省令第七七号）</w:t>
       </w:r>
     </w:p>
     <w:p>
@@ -1544,10 +1528,22 @@
         <w:pStyle w:val="Heading1"/>
       </w:pPr>
       <w:r>
-        <w:t>附　則（平成一二年六月一三日厚生省令第一〇一号）</w:t>
+        <w:t>附則（平成一二年六月一三日厚生省令第一〇一号）</w:t>
       </w:r>
     </w:p>
     <w:p>
+      <w:pPr>
+        <w:pStyle w:val="Heading5"/>
+        <w:ind w:left="440"/>
+      </w:pPr>
+      <w:r>
+        <w:t>１</w:t>
+      </w:r>
+    </w:p>
+    <w:p>
+      <w:pPr>
+        <w:ind w:left="440"/>
+      </w:pPr>
       <w:r>
         <w:t>この省令は、平成十二年十月一日から施行する。</w:t>
       </w:r>
@@ -1562,10 +1558,22 @@
         <w:pStyle w:val="Heading1"/>
       </w:pPr>
       <w:r>
-        <w:t>附　則（平成一二年一〇月二〇日厚生省令第一二七号）</w:t>
+        <w:t>附則（平成一二年一〇月二〇日厚生省令第一二七号）</w:t>
       </w:r>
     </w:p>
     <w:p>
+      <w:pPr>
+        <w:pStyle w:val="Heading5"/>
+        <w:ind w:left="440"/>
+      </w:pPr>
+      <w:r>
+        <w:t>１</w:t>
+      </w:r>
+    </w:p>
+    <w:p>
+      <w:pPr>
+        <w:ind w:left="440"/>
+      </w:pPr>
       <w:r>
         <w:t>この省令は、内閣法の一部を改正する法律（平成十一年法律第八十八号）の施行の日（平成十三年一月六日）から施行する。</w:t>
       </w:r>
@@ -1614,7 +1622,7 @@
         <w:pStyle w:val="Heading1"/>
       </w:pPr>
       <w:r>
-        <w:t>附　則（平成一三年七月一三日厚生労働省令第一五〇号）</w:t>
+        <w:t>附則（平成一三年七月一三日厚生労働省令第一五〇号）</w:t>
       </w:r>
     </w:p>
     <w:p>
@@ -1632,7 +1640,7 @@
         <w:pStyle w:val="Heading1"/>
       </w:pPr>
       <w:r>
-        <w:t>附　則（平成一六年三月二六日厚生労働省令第四七号）</w:t>
+        <w:t>附則（平成一六年三月二六日厚生労働省令第四七号）</w:t>
       </w:r>
     </w:p>
     <w:p>
@@ -1650,10 +1658,22 @@
         <w:pStyle w:val="Heading1"/>
       </w:pPr>
       <w:r>
-        <w:t>附　則（平成一六年三月三〇日厚生労働省令第六七号）</w:t>
+        <w:t>附則（平成一六年三月三〇日厚生労働省令第六七号）</w:t>
       </w:r>
     </w:p>
     <w:p>
+      <w:pPr>
+        <w:pStyle w:val="Heading5"/>
+        <w:ind w:left="440"/>
+      </w:pPr>
+      <w:r>
+        <w:t>１</w:t>
+      </w:r>
+    </w:p>
+    <w:p>
+      <w:pPr>
+        <w:ind w:left="440"/>
+      </w:pPr>
       <w:r>
         <w:t>この省令は、公布の日から施行する。</w:t>
       </w:r>
@@ -1685,10 +1705,22 @@
         <w:pStyle w:val="Heading1"/>
       </w:pPr>
       <w:r>
-        <w:t>附　則（平成二一年九月一日厚生労働省令第一三九号）</w:t>
+        <w:t>附則（平成二一年九月一日厚生労働省令第一三九号）</w:t>
       </w:r>
     </w:p>
     <w:p>
+      <w:pPr>
+        <w:pStyle w:val="Heading5"/>
+        <w:ind w:left="440"/>
+      </w:pPr>
+      <w:r>
+        <w:t>１</w:t>
+      </w:r>
+    </w:p>
+    <w:p>
+      <w:pPr>
+        <w:ind w:left="440"/>
+      </w:pPr>
       <w:r>
         <w:t>この省令は、公布の日から施行する。</w:t>
       </w:r>
@@ -1720,7 +1752,7 @@
         <w:pStyle w:val="Heading1"/>
       </w:pPr>
       <w:r>
-        <w:t>附　則（平成二四年六月二九日厚生労働省令第九七号）</w:t>
+        <w:t>附則（平成二四年六月二九日厚生労働省令第九七号）</w:t>
       </w:r>
     </w:p>
     <w:p>
@@ -1746,10 +1778,22 @@
         <w:pStyle w:val="Heading1"/>
       </w:pPr>
       <w:r>
-        <w:t>附　則（平成三〇年一一月九日厚生労働省令第一三一号）</w:t>
+        <w:t>附則（平成三〇年一一月九日厚生労働省令第一三一号）</w:t>
       </w:r>
     </w:p>
     <w:p>
+      <w:pPr>
+        <w:pStyle w:val="Heading5"/>
+        <w:ind w:left="440"/>
+      </w:pPr>
+      <w:r>
+        <w:t>１</w:t>
+      </w:r>
+    </w:p>
+    <w:p>
+      <w:pPr>
+        <w:ind w:left="440"/>
+      </w:pPr>
       <w:r>
         <w:t>この省令は、平成三十一年一月一日から施行する。</w:t>
       </w:r>
@@ -1798,7 +1842,7 @@
         <w:pStyle w:val="Heading1"/>
       </w:pPr>
       <w:r>
-        <w:t>附　則（令和元年五月七日厚生労働省令第一号）</w:t>
+        <w:t>附則（令和元年五月七日厚生労働省令第一号）</w:t>
       </w:r>
     </w:p>
     <w:p>
@@ -1864,7 +1908,7 @@
     </w:pPr>
     <w:r>
       <w:tab/>
-      <w:t>WeGov v0.1 - FTS141</w:t>
+      <w:t>WeGov v0.2 - FTS141</w:t>
     </w:r>
   </w:p>
 </w:ftr>
